--- a/doc/main.docx
+++ b/doc/main.docx
@@ -497,7 +497,7 @@
         <w:pStyle w:val="BodyText"/>
       </w:pPr>
       <w:r>
-        <w:t xml:space="preserve">We set the number of overlapping coauthors to 1. We also considered two scenarios : all the single-element cluster are combined; or we don't combine them.</w:t>
+        <w:t xml:space="preserve">We set the number of overlapping coauthors to 1.</w:t>
       </w:r>
     </w:p>
     <w:p>
@@ -560,18 +560,270 @@
       </w:r>
       <w:r>
         <w:rPr>
+          <w:rStyle w:val="NormalTok"/>
+        </w:rPr>
+        <w:t xml:space="preserve">cluster_temp.list &lt;-</w:t>
+      </w:r>
+      <w:r>
+        <w:rPr>
+          <w:rStyle w:val="StringTok"/>
+        </w:rPr>
+        <w:t xml:space="preserve"> </w:t>
+      </w:r>
+      <w:r>
+        <w:rPr>
+          <w:rStyle w:val="OtherTok"/>
+        </w:rPr>
+        <w:t xml:space="preserve">NULL</w:t>
+      </w:r>
+      <w:r>
+        <w:br w:type="textWrapping"/>
+      </w:r>
+      <w:r>
+        <w:rPr>
+          <w:rStyle w:val="NormalTok"/>
+        </w:rPr>
+        <w:t xml:space="preserve">cluster_temp.list &lt;-</w:t>
+      </w:r>
+      <w:r>
+        <w:rPr>
+          <w:rStyle w:val="StringTok"/>
+        </w:rPr>
+        <w:t xml:space="preserve"> </w:t>
+      </w:r>
+      <w:r>
+        <w:rPr>
+          <w:rStyle w:val="KeywordTok"/>
+        </w:rPr>
+        <w:t xml:space="preserve">llply</w:t>
+      </w:r>
+      <w:r>
+        <w:rPr>
+          <w:rStyle w:val="NormalTok"/>
+        </w:rPr>
+        <w:t xml:space="preserve">(simmatrix.list,singlecluster,</w:t>
+      </w:r>
+      <w:r>
+        <w:rPr>
+          <w:rStyle w:val="DataTypeTok"/>
+        </w:rPr>
+        <w:t xml:space="preserve">theta=</w:t>
+      </w:r>
+      <w:r>
+        <w:rPr>
+          <w:rStyle w:val="DecValTok"/>
+        </w:rPr>
+        <w:t xml:space="preserve">1</w:t>
+      </w:r>
+      <w:r>
+        <w:rPr>
+          <w:rStyle w:val="NormalTok"/>
+        </w:rPr>
+        <w:t xml:space="preserve">)</w:t>
+      </w:r>
+      <w:r>
+        <w:br w:type="textWrapping"/>
+      </w:r>
+      <w:r>
+        <w:rPr>
           <w:rStyle w:val="CommentTok"/>
         </w:rPr>
-        <w:t xml:space="preserve">#cluster_temp.list &lt;- NULL</w:t>
-      </w:r>
-      <w:r>
-        <w:br w:type="textWrapping"/>
-      </w:r>
+        <w:t xml:space="preserve"># load("../doc/cluster_temp_1.RData")</w:t>
+      </w:r>
+      <w:r>
+        <w:br w:type="textWrapping"/>
+      </w:r>
+      <w:r>
+        <w:rPr>
+          <w:rStyle w:val="NormalTok"/>
+        </w:rPr>
+        <w:t xml:space="preserve">cluster.combined &lt;-</w:t>
+      </w:r>
+      <w:r>
+        <w:rPr>
+          <w:rStyle w:val="StringTok"/>
+        </w:rPr>
+        <w:t xml:space="preserve"> </w:t>
+      </w:r>
+      <w:r>
+        <w:rPr>
+          <w:rStyle w:val="OtherTok"/>
+        </w:rPr>
+        <w:t xml:space="preserve">NULL</w:t>
+      </w:r>
+      <w:r>
+        <w:br w:type="textWrapping"/>
+      </w:r>
+      <w:r>
+        <w:rPr>
+          <w:rStyle w:val="NormalTok"/>
+        </w:rPr>
+        <w:t xml:space="preserve">cluster.combined &lt;-</w:t>
+      </w:r>
+      <w:r>
+        <w:rPr>
+          <w:rStyle w:val="StringTok"/>
+        </w:rPr>
+        <w:t xml:space="preserve"> </w:t>
+      </w:r>
+      <w:r>
+        <w:rPr>
+          <w:rStyle w:val="KeywordTok"/>
+        </w:rPr>
+        <w:t xml:space="preserve">llply</w:t>
+      </w:r>
+      <w:r>
+        <w:rPr>
+          <w:rStyle w:val="NormalTok"/>
+        </w:rPr>
+        <w:t xml:space="preserve">(cluster_temp.list,comninecluster)</w:t>
+      </w:r>
+      <w:r>
+        <w:br w:type="textWrapping"/>
+      </w:r>
+      <w:r>
+        <w:rPr>
+          <w:rStyle w:val="NormalTok"/>
+        </w:rPr>
+        <w:t xml:space="preserve">cluster.notcombined &lt;-</w:t>
+      </w:r>
+      <w:r>
+        <w:rPr>
+          <w:rStyle w:val="StringTok"/>
+        </w:rPr>
+        <w:t xml:space="preserve"> </w:t>
+      </w:r>
+      <w:r>
+        <w:rPr>
+          <w:rStyle w:val="OtherTok"/>
+        </w:rPr>
+        <w:t xml:space="preserve">NULL</w:t>
+      </w:r>
+      <w:r>
+        <w:br w:type="textWrapping"/>
+      </w:r>
+      <w:r>
+        <w:rPr>
+          <w:rStyle w:val="NormalTok"/>
+        </w:rPr>
+        <w:t xml:space="preserve">cluster.notcombined &lt;-</w:t>
+      </w:r>
+      <w:r>
+        <w:rPr>
+          <w:rStyle w:val="StringTok"/>
+        </w:rPr>
+        <w:t xml:space="preserve"> </w:t>
+      </w:r>
+      <w:r>
+        <w:rPr>
+          <w:rStyle w:val="KeywordTok"/>
+        </w:rPr>
+        <w:t xml:space="preserve">llply</w:t>
+      </w:r>
+      <w:r>
+        <w:rPr>
+          <w:rStyle w:val="NormalTok"/>
+        </w:rPr>
+        <w:t xml:space="preserve">(cluster_temp.list,splitcluster)</w:t>
+      </w:r>
+      <w:r>
+        <w:br w:type="textWrapping"/>
+      </w:r>
+      <w:r>
+        <w:rPr>
+          <w:rStyle w:val="NormalTok"/>
+        </w:rPr>
+        <w:t xml:space="preserve">end.time &lt;-</w:t>
+      </w:r>
+      <w:r>
+        <w:rPr>
+          <w:rStyle w:val="StringTok"/>
+        </w:rPr>
+        <w:t xml:space="preserve"> </w:t>
+      </w:r>
+      <w:r>
+        <w:rPr>
+          <w:rStyle w:val="KeywordTok"/>
+        </w:rPr>
+        <w:t xml:space="preserve">Sys.time</w:t>
+      </w:r>
+      <w:r>
+        <w:rPr>
+          <w:rStyle w:val="NormalTok"/>
+        </w:rPr>
+        <w:t xml:space="preserve">()</w:t>
+      </w:r>
+      <w:r>
+        <w:br w:type="textWrapping"/>
+      </w:r>
+      <w:r>
+        <w:rPr>
+          <w:rStyle w:val="NormalTok"/>
+        </w:rPr>
+        <w:t xml:space="preserve">time_scluter &lt;-</w:t>
+      </w:r>
+      <w:r>
+        <w:rPr>
+          <w:rStyle w:val="StringTok"/>
+        </w:rPr>
+        <w:t xml:space="preserve"> </w:t>
+      </w:r>
+      <w:r>
+        <w:rPr>
+          <w:rStyle w:val="NormalTok"/>
+        </w:rPr>
+        <w:t xml:space="preserve">end.time -</w:t>
+      </w:r>
+      <w:r>
+        <w:rPr>
+          <w:rStyle w:val="StringTok"/>
+        </w:rPr>
+        <w:t xml:space="preserve"> </w:t>
+      </w:r>
+      <w:r>
+        <w:rPr>
+          <w:rStyle w:val="NormalTok"/>
+        </w:rPr>
+        <w:t xml:space="preserve">start.time</w:t>
+      </w:r>
+      <w:r>
+        <w:br w:type="textWrapping"/>
+      </w:r>
+      <w:r>
+        <w:rPr>
+          <w:rStyle w:val="NormalTok"/>
+        </w:rPr>
+        <w:t xml:space="preserve">time_scluter</w:t>
+      </w:r>
+    </w:p>
+    <w:p>
+      <w:pPr>
+        <w:pStyle w:val="SourceCode"/>
+      </w:pPr>
+      <w:r>
+        <w:rPr>
+          <w:rStyle w:val="VerbatimChar"/>
+        </w:rPr>
+        <w:t xml:space="preserve">## Time difference of 13.5362 mins</w:t>
+      </w:r>
+    </w:p>
+    <w:p>
+      <w:pPr>
+        <w:pStyle w:val="FirstParagraph"/>
+      </w:pPr>
+      <w:r>
+        <w:t xml:space="preserve">We also considered two scenarios : all the single-element cluster are combined; or we don't combine them. Here, I only showed the cluster result of a subset of the data, "AGupta.txt" to further illustrate the difference of these two scenarios.</w:t>
+      </w:r>
+    </w:p>
+    <w:p>
+      <w:pPr>
+        <w:pStyle w:val="SourceCode"/>
+      </w:pPr>
       <w:r>
         <w:rPr>
           <w:rStyle w:val="CommentTok"/>
         </w:rPr>
-        <w:t xml:space="preserve">#cluster_temp.list &lt;- llply(simmatrix.list,singlecluster,theta=1)</w:t>
+        <w:t xml:space="preserve"># combind cluster table for AGupta</w:t>
       </w:r>
       <w:r>
         <w:br w:type="textWrapping"/>
@@ -580,190 +832,128 @@
         <w:rPr>
           <w:rStyle w:val="KeywordTok"/>
         </w:rPr>
-        <w:t xml:space="preserve">load</w:t>
-      </w:r>
-      <w:r>
-        <w:rPr>
-          <w:rStyle w:val="NormalTok"/>
-        </w:rPr>
-        <w:t xml:space="preserve">(</w:t>
-      </w:r>
-      <w:r>
-        <w:rPr>
-          <w:rStyle w:val="StringTok"/>
-        </w:rPr>
-        <w:t xml:space="preserve">"../doc/cluster_temp_1.RData"</w:t>
-      </w:r>
-      <w:r>
-        <w:rPr>
-          <w:rStyle w:val="NormalTok"/>
-        </w:rPr>
-        <w:t xml:space="preserve">)</w:t>
-      </w:r>
-      <w:r>
-        <w:br w:type="textWrapping"/>
-      </w:r>
-      <w:r>
-        <w:rPr>
-          <w:rStyle w:val="NormalTok"/>
-        </w:rPr>
-        <w:t xml:space="preserve">cluster.combined &lt;-</w:t>
-      </w:r>
-      <w:r>
-        <w:rPr>
-          <w:rStyle w:val="StringTok"/>
-        </w:rPr>
-        <w:t xml:space="preserve"> </w:t>
-      </w:r>
-      <w:r>
-        <w:rPr>
-          <w:rStyle w:val="OtherTok"/>
-        </w:rPr>
-        <w:t xml:space="preserve">NULL</w:t>
-      </w:r>
-      <w:r>
-        <w:br w:type="textWrapping"/>
-      </w:r>
-      <w:r>
-        <w:rPr>
-          <w:rStyle w:val="NormalTok"/>
-        </w:rPr>
-        <w:t xml:space="preserve">cluster.combined &lt;-</w:t>
-      </w:r>
-      <w:r>
-        <w:rPr>
-          <w:rStyle w:val="StringTok"/>
-        </w:rPr>
-        <w:t xml:space="preserve"> </w:t>
+        <w:t xml:space="preserve">table</w:t>
+      </w:r>
+      <w:r>
+        <w:rPr>
+          <w:rStyle w:val="NormalTok"/>
+        </w:rPr>
+        <w:t xml:space="preserve">(cluster.combined[[</w:t>
+      </w:r>
+      <w:r>
+        <w:rPr>
+          <w:rStyle w:val="DecValTok"/>
+        </w:rPr>
+        <w:t xml:space="preserve">1</w:t>
+      </w:r>
+      <w:r>
+        <w:rPr>
+          <w:rStyle w:val="NormalTok"/>
+        </w:rPr>
+        <w:t xml:space="preserve">]])</w:t>
+      </w:r>
+    </w:p>
+    <w:p>
+      <w:pPr>
+        <w:pStyle w:val="SourceCode"/>
+      </w:pPr>
+      <w:r>
+        <w:rPr>
+          <w:rStyle w:val="VerbatimChar"/>
+        </w:rPr>
+        <w:t xml:space="preserve">## </w:t>
+      </w:r>
+      <w:r>
+        <w:br w:type="textWrapping"/>
+      </w:r>
+      <w:r>
+        <w:rPr>
+          <w:rStyle w:val="VerbatimChar"/>
+        </w:rPr>
+        <w:t xml:space="preserve">##   0   1   2   3   4   5   6   7   8   9  10  11  12  13  14  15  16  17 </w:t>
+      </w:r>
+      <w:r>
+        <w:br w:type="textWrapping"/>
+      </w:r>
+      <w:r>
+        <w:rPr>
+          <w:rStyle w:val="VerbatimChar"/>
+        </w:rPr>
+        <w:t xml:space="preserve">##  62 114  58  24  24  24  23  22  19  16  15  14  13  12  11   9   7   7 </w:t>
+      </w:r>
+      <w:r>
+        <w:br w:type="textWrapping"/>
+      </w:r>
+      <w:r>
+        <w:rPr>
+          <w:rStyle w:val="VerbatimChar"/>
+        </w:rPr>
+        <w:t xml:space="preserve">##  18  19  20  21  22  23  24  25  26  27  28  29  30  31  32  33  34  35 </w:t>
+      </w:r>
+      <w:r>
+        <w:br w:type="textWrapping"/>
+      </w:r>
+      <w:r>
+        <w:rPr>
+          <w:rStyle w:val="VerbatimChar"/>
+        </w:rPr>
+        <w:t xml:space="preserve">##   7   6   5   5   4   4   4   4   3   3   3   3   3   3   3   3   2   2 </w:t>
+      </w:r>
+      <w:r>
+        <w:br w:type="textWrapping"/>
+      </w:r>
+      <w:r>
+        <w:rPr>
+          <w:rStyle w:val="VerbatimChar"/>
+        </w:rPr>
+        <w:t xml:space="preserve">##  36  37  38  39  40  41  42  43  44  45  46  47  48  49  50  51  52  53 </w:t>
+      </w:r>
+      <w:r>
+        <w:br w:type="textWrapping"/>
+      </w:r>
+      <w:r>
+        <w:rPr>
+          <w:rStyle w:val="VerbatimChar"/>
+        </w:rPr>
+        <w:t xml:space="preserve">##   2   2   2   2   2   2   2   2   2   2   2   2   2   2   2   2   2   2</w:t>
+      </w:r>
+    </w:p>
+    <w:p>
+      <w:pPr>
+        <w:pStyle w:val="SourceCode"/>
+      </w:pPr>
+      <w:r>
+        <w:rPr>
+          <w:rStyle w:val="CommentTok"/>
+        </w:rPr>
+        <w:t xml:space="preserve"># do not combine single-element cluster </w:t>
+      </w:r>
+      <w:r>
+        <w:br w:type="textWrapping"/>
       </w:r>
       <w:r>
         <w:rPr>
           <w:rStyle w:val="KeywordTok"/>
         </w:rPr>
-        <w:t xml:space="preserve">llply</w:t>
-      </w:r>
-      <w:r>
-        <w:rPr>
-          <w:rStyle w:val="NormalTok"/>
-        </w:rPr>
-        <w:t xml:space="preserve">(cluster_temp.list,comninecluster)</w:t>
-      </w:r>
-      <w:r>
-        <w:br w:type="textWrapping"/>
-      </w:r>
-      <w:r>
-        <w:rPr>
-          <w:rStyle w:val="NormalTok"/>
-        </w:rPr>
-        <w:t xml:space="preserve">cluster.notcombined &lt;-</w:t>
-      </w:r>
-      <w:r>
-        <w:rPr>
-          <w:rStyle w:val="StringTok"/>
-        </w:rPr>
-        <w:t xml:space="preserve"> </w:t>
-      </w:r>
-      <w:r>
-        <w:rPr>
-          <w:rStyle w:val="OtherTok"/>
-        </w:rPr>
-        <w:t xml:space="preserve">NULL</w:t>
-      </w:r>
-      <w:r>
-        <w:br w:type="textWrapping"/>
-      </w:r>
-      <w:r>
-        <w:rPr>
-          <w:rStyle w:val="NormalTok"/>
-        </w:rPr>
-        <w:t xml:space="preserve">cluster.notcombined &lt;-</w:t>
-      </w:r>
-      <w:r>
-        <w:rPr>
-          <w:rStyle w:val="StringTok"/>
-        </w:rPr>
-        <w:t xml:space="preserve"> </w:t>
-      </w:r>
-      <w:r>
-        <w:rPr>
-          <w:rStyle w:val="KeywordTok"/>
-        </w:rPr>
-        <w:t xml:space="preserve">llply</w:t>
-      </w:r>
-      <w:r>
-        <w:rPr>
-          <w:rStyle w:val="NormalTok"/>
-        </w:rPr>
-        <w:t xml:space="preserve">(cluster_temp.list,splitcluster)</w:t>
-      </w:r>
-      <w:r>
-        <w:br w:type="textWrapping"/>
-      </w:r>
-      <w:r>
-        <w:rPr>
-          <w:rStyle w:val="NormalTok"/>
-        </w:rPr>
-        <w:t xml:space="preserve">end.time &lt;-</w:t>
-      </w:r>
-      <w:r>
-        <w:rPr>
-          <w:rStyle w:val="StringTok"/>
-        </w:rPr>
-        <w:t xml:space="preserve"> </w:t>
-      </w:r>
-      <w:r>
-        <w:rPr>
-          <w:rStyle w:val="KeywordTok"/>
-        </w:rPr>
-        <w:t xml:space="preserve">Sys.time</w:t>
-      </w:r>
-      <w:r>
-        <w:rPr>
-          <w:rStyle w:val="NormalTok"/>
-        </w:rPr>
-        <w:t xml:space="preserve">()</w:t>
-      </w:r>
-      <w:r>
-        <w:br w:type="textWrapping"/>
-      </w:r>
-      <w:r>
-        <w:rPr>
-          <w:rStyle w:val="NormalTok"/>
-        </w:rPr>
-        <w:t xml:space="preserve">time_scluter &lt;-</w:t>
-      </w:r>
-      <w:r>
-        <w:rPr>
-          <w:rStyle w:val="StringTok"/>
-        </w:rPr>
-        <w:t xml:space="preserve"> </w:t>
-      </w:r>
-      <w:r>
-        <w:rPr>
-          <w:rStyle w:val="NormalTok"/>
-        </w:rPr>
-        <w:t xml:space="preserve">end.time -</w:t>
-      </w:r>
-      <w:r>
-        <w:rPr>
-          <w:rStyle w:val="StringTok"/>
-        </w:rPr>
-        <w:t xml:space="preserve"> </w:t>
-      </w:r>
-      <w:r>
-        <w:rPr>
-          <w:rStyle w:val="NormalTok"/>
-        </w:rPr>
-        <w:t xml:space="preserve">start.time</w:t>
-      </w:r>
-      <w:r>
-        <w:br w:type="textWrapping"/>
-      </w:r>
-      <w:r>
-        <w:rPr>
-          <w:rStyle w:val="NormalTok"/>
-        </w:rPr>
-        <w:t xml:space="preserve">time_scluter</w:t>
+        <w:t xml:space="preserve">table</w:t>
+      </w:r>
+      <w:r>
+        <w:rPr>
+          <w:rStyle w:val="NormalTok"/>
+        </w:rPr>
+        <w:t xml:space="preserve">(cluster.notcombined[[</w:t>
+      </w:r>
+      <w:r>
+        <w:rPr>
+          <w:rStyle w:val="DecValTok"/>
+        </w:rPr>
+        <w:t xml:space="preserve">1</w:t>
+      </w:r>
+      <w:r>
+        <w:rPr>
+          <w:rStyle w:val="NormalTok"/>
+        </w:rPr>
+        <w:t xml:space="preserve">]])</w:t>
       </w:r>
     </w:p>
     <w:p>
@@ -774,56 +964,16 @@
         <w:rPr>
           <w:rStyle w:val="VerbatimChar"/>
         </w:rPr>
-        <w:t xml:space="preserve">## Time difference of 0.9415691 secs</w:t>
-      </w:r>
-    </w:p>
-    <w:p>
-      <w:pPr>
-        <w:pStyle w:val="SourceCode"/>
-      </w:pPr>
-      <w:r>
-        <w:rPr>
-          <w:rStyle w:val="CommentTok"/>
-        </w:rPr>
-        <w:t xml:space="preserve"># combind cluster table for AGupta</w:t>
-      </w:r>
-      <w:r>
-        <w:br w:type="textWrapping"/>
-      </w:r>
-      <w:r>
-        <w:rPr>
-          <w:rStyle w:val="KeywordTok"/>
-        </w:rPr>
-        <w:t xml:space="preserve">table</w:t>
-      </w:r>
-      <w:r>
-        <w:rPr>
-          <w:rStyle w:val="NormalTok"/>
-        </w:rPr>
-        <w:t xml:space="preserve">(cluster.combined[[</w:t>
-      </w:r>
-      <w:r>
-        <w:rPr>
-          <w:rStyle w:val="DecValTok"/>
-        </w:rPr>
-        <w:t xml:space="preserve">1</w:t>
-      </w:r>
-      <w:r>
-        <w:rPr>
-          <w:rStyle w:val="NormalTok"/>
-        </w:rPr>
-        <w:t xml:space="preserve">]])</w:t>
-      </w:r>
-    </w:p>
-    <w:p>
-      <w:pPr>
-        <w:pStyle w:val="SourceCode"/>
-      </w:pPr>
+        <w:t xml:space="preserve">## </w:t>
+      </w:r>
+      <w:r>
+        <w:br w:type="textWrapping"/>
+      </w:r>
       <w:r>
         <w:rPr>
           <w:rStyle w:val="VerbatimChar"/>
         </w:rPr>
-        <w:t xml:space="preserve">## </w:t>
+        <w:t xml:space="preserve">##   1   2   3   4   5   6   7   8   9  10  11  12  13  14  15  16  17  18 </w:t>
       </w:r>
       <w:r>
         <w:br w:type="textWrapping"/>
@@ -832,7 +982,7 @@
         <w:rPr>
           <w:rStyle w:val="VerbatimChar"/>
         </w:rPr>
-        <w:t xml:space="preserve">##   0   1   2   3   4 </w:t>
+        <w:t xml:space="preserve">## 114  58  24  24  24  23  22  19  16  15  14  13  12  11   9   7   7   7 </w:t>
       </w:r>
       <w:r>
         <w:br w:type="textWrapping"/>
@@ -841,56 +991,16 @@
         <w:rPr>
           <w:rStyle w:val="VerbatimChar"/>
         </w:rPr>
-        <w:t xml:space="preserve">## 569   2   2   2   2</w:t>
-      </w:r>
-    </w:p>
-    <w:p>
-      <w:pPr>
-        <w:pStyle w:val="SourceCode"/>
-      </w:pPr>
-      <w:r>
-        <w:rPr>
-          <w:rStyle w:val="CommentTok"/>
-        </w:rPr>
-        <w:t xml:space="preserve"># do not combine single-element cluster </w:t>
-      </w:r>
-      <w:r>
-        <w:br w:type="textWrapping"/>
-      </w:r>
-      <w:r>
-        <w:rPr>
-          <w:rStyle w:val="KeywordTok"/>
-        </w:rPr>
-        <w:t xml:space="preserve">table</w:t>
-      </w:r>
-      <w:r>
-        <w:rPr>
-          <w:rStyle w:val="NormalTok"/>
-        </w:rPr>
-        <w:t xml:space="preserve">(cluster.notcombined[[</w:t>
-      </w:r>
-      <w:r>
-        <w:rPr>
-          <w:rStyle w:val="DecValTok"/>
-        </w:rPr>
-        <w:t xml:space="preserve">1</w:t>
-      </w:r>
-      <w:r>
-        <w:rPr>
-          <w:rStyle w:val="NormalTok"/>
-        </w:rPr>
-        <w:t xml:space="preserve">]])</w:t>
-      </w:r>
-    </w:p>
-    <w:p>
-      <w:pPr>
-        <w:pStyle w:val="SourceCode"/>
-      </w:pPr>
+        <w:t xml:space="preserve">##  19  20  21  22  23  24  25  26  27  28  29  30  31  32  33  34  35  36 </w:t>
+      </w:r>
+      <w:r>
+        <w:br w:type="textWrapping"/>
+      </w:r>
       <w:r>
         <w:rPr>
           <w:rStyle w:val="VerbatimChar"/>
         </w:rPr>
-        <w:t xml:space="preserve">## </w:t>
+        <w:t xml:space="preserve">##   6   5   5   4   4   4   4   3   3   3   3   3   3   3   3   2   2   2 </w:t>
       </w:r>
       <w:r>
         <w:br w:type="textWrapping"/>
@@ -899,7 +1009,7 @@
         <w:rPr>
           <w:rStyle w:val="VerbatimChar"/>
         </w:rPr>
-        <w:t xml:space="preserve">##   1   2   3   4   5   6   7   8   9  10  11  12  13  14  15  16  17  18 </w:t>
+        <w:t xml:space="preserve">##  37  38  39  40  41  42  43  44  45  46  47  48  49  50  51  52  53  54 </w:t>
       </w:r>
       <w:r>
         <w:br w:type="textWrapping"/>
@@ -908,7 +1018,7 @@
         <w:rPr>
           <w:rStyle w:val="VerbatimChar"/>
         </w:rPr>
-        <w:t xml:space="preserve">##   2   2   2   2   1   1   1   1   1   1   1   1   1   1   1   1   1   1 </w:t>
+        <w:t xml:space="preserve">##   2   2   2   2   2   2   2   2   2   2   2   2   2   2   2   2   2   1 </w:t>
       </w:r>
       <w:r>
         <w:br w:type="textWrapping"/>
@@ -917,7 +1027,7 @@
         <w:rPr>
           <w:rStyle w:val="VerbatimChar"/>
         </w:rPr>
-        <w:t xml:space="preserve">##  19  20  21  22  23  24  25  26  27  28  29  30  31  32  33  34  35  36 </w:t>
+        <w:t xml:space="preserve">##  55  56  57  58  59  60  61  62  63  64  65  66  67  68  69  70  71  72 </w:t>
       </w:r>
       <w:r>
         <w:br w:type="textWrapping"/>
@@ -935,7 +1045,7 @@
         <w:rPr>
           <w:rStyle w:val="VerbatimChar"/>
         </w:rPr>
-        <w:t xml:space="preserve">##  37  38  39  40  41  42  43  44  45  46  47  48  49  50  51  52  53  54 </w:t>
+        <w:t xml:space="preserve">##  73  74  75  76  77  78  79  80  81  82  83  84  85  86  87  88  89  90 </w:t>
       </w:r>
       <w:r>
         <w:br w:type="textWrapping"/>
@@ -953,7 +1063,7 @@
         <w:rPr>
           <w:rStyle w:val="VerbatimChar"/>
         </w:rPr>
-        <w:t xml:space="preserve">##  55  56  57  58  59  60  61  62  63  64  65  66  67  68  69  70  71  72 </w:t>
+        <w:t xml:space="preserve">##  91  92  93  94  95  96  97  98  99 100 101 102 103 104 105 106 107 108 </w:t>
       </w:r>
       <w:r>
         <w:br w:type="textWrapping"/>
@@ -971,7 +1081,7 @@
         <w:rPr>
           <w:rStyle w:val="VerbatimChar"/>
         </w:rPr>
-        <w:t xml:space="preserve">##  73  74  75  76  77  78  79  80  81  82  83  84  85  86  87  88  89  90 </w:t>
+        <w:t xml:space="preserve">## 109 110 111 112 113 114 115 </w:t>
       </w:r>
       <w:r>
         <w:br w:type="textWrapping"/>
@@ -980,619 +1090,118 @@
         <w:rPr>
           <w:rStyle w:val="VerbatimChar"/>
         </w:rPr>
-        <w:t xml:space="preserve">##   1   1   1   1   1   1   1   1   1   1   1   1   1   1   1   1   1   1 </w:t>
-      </w:r>
-      <w:r>
-        <w:br w:type="textWrapping"/>
-      </w:r>
-      <w:r>
-        <w:rPr>
-          <w:rStyle w:val="VerbatimChar"/>
-        </w:rPr>
-        <w:t xml:space="preserve">##  91  92  93  94  95  96  97  98  99 100 101 102 103 104 105 106 107 108 </w:t>
-      </w:r>
-      <w:r>
-        <w:br w:type="textWrapping"/>
-      </w:r>
-      <w:r>
-        <w:rPr>
-          <w:rStyle w:val="VerbatimChar"/>
-        </w:rPr>
-        <w:t xml:space="preserve">##   1   1   1   1   1   1   1   1   1   1   1   1   1   1   1   1   1   1 </w:t>
-      </w:r>
-      <w:r>
-        <w:br w:type="textWrapping"/>
-      </w:r>
-      <w:r>
-        <w:rPr>
-          <w:rStyle w:val="VerbatimChar"/>
-        </w:rPr>
-        <w:t xml:space="preserve">## 109 110 111 112 113 114 115 116 117 118 119 120 121 122 123 124 125 126 </w:t>
-      </w:r>
-      <w:r>
-        <w:br w:type="textWrapping"/>
-      </w:r>
-      <w:r>
-        <w:rPr>
-          <w:rStyle w:val="VerbatimChar"/>
-        </w:rPr>
-        <w:t xml:space="preserve">##   1   1   1   1   1   1   1   1   1   1   1   1   1   1   1   1   1   1 </w:t>
-      </w:r>
-      <w:r>
-        <w:br w:type="textWrapping"/>
-      </w:r>
-      <w:r>
-        <w:rPr>
-          <w:rStyle w:val="VerbatimChar"/>
-        </w:rPr>
-        <w:t xml:space="preserve">## 127 128 129 130 131 132 133 134 135 136 137 138 139 140 141 142 143 144 </w:t>
-      </w:r>
-      <w:r>
-        <w:br w:type="textWrapping"/>
-      </w:r>
-      <w:r>
-        <w:rPr>
-          <w:rStyle w:val="VerbatimChar"/>
-        </w:rPr>
-        <w:t xml:space="preserve">##   1   1   1   1   1   1   1   1   1   1   1   1   1   1   1   1   1   1 </w:t>
-      </w:r>
-      <w:r>
-        <w:br w:type="textWrapping"/>
-      </w:r>
-      <w:r>
-        <w:rPr>
-          <w:rStyle w:val="VerbatimChar"/>
-        </w:rPr>
-        <w:t xml:space="preserve">## 145 146 147 148 149 150 151 152 153 154 155 156 157 158 159 160 161 162 </w:t>
-      </w:r>
-      <w:r>
-        <w:br w:type="textWrapping"/>
-      </w:r>
-      <w:r>
-        <w:rPr>
-          <w:rStyle w:val="VerbatimChar"/>
-        </w:rPr>
-        <w:t xml:space="preserve">##   1   1   1   1   1   1   1   1   1   1   1   1   1   1   1   1   1   1 </w:t>
-      </w:r>
-      <w:r>
-        <w:br w:type="textWrapping"/>
-      </w:r>
-      <w:r>
-        <w:rPr>
-          <w:rStyle w:val="VerbatimChar"/>
-        </w:rPr>
-        <w:t xml:space="preserve">## 163 164 165 166 167 168 169 170 171 172 173 174 175 176 177 178 179 180 </w:t>
-      </w:r>
-      <w:r>
-        <w:br w:type="textWrapping"/>
-      </w:r>
-      <w:r>
-        <w:rPr>
-          <w:rStyle w:val="VerbatimChar"/>
-        </w:rPr>
-        <w:t xml:space="preserve">##   1   1   1   1   1   1   1   1   1   1   1   1   1   1   1   1   1   1 </w:t>
-      </w:r>
-      <w:r>
-        <w:br w:type="textWrapping"/>
-      </w:r>
-      <w:r>
-        <w:rPr>
-          <w:rStyle w:val="VerbatimChar"/>
-        </w:rPr>
-        <w:t xml:space="preserve">## 181 182 183 184 185 186 187 188 189 190 191 192 193 194 195 196 197 198 </w:t>
-      </w:r>
-      <w:r>
-        <w:br w:type="textWrapping"/>
-      </w:r>
-      <w:r>
-        <w:rPr>
-          <w:rStyle w:val="VerbatimChar"/>
-        </w:rPr>
-        <w:t xml:space="preserve">##   1   1   1   1   1   1   1   1   1   1   1   1   1   1   1   1   1   1 </w:t>
-      </w:r>
-      <w:r>
-        <w:br w:type="textWrapping"/>
-      </w:r>
-      <w:r>
-        <w:rPr>
-          <w:rStyle w:val="VerbatimChar"/>
-        </w:rPr>
-        <w:t xml:space="preserve">## 199 200 201 202 203 204 205 206 207 208 209 210 211 212 213 214 215 216 </w:t>
-      </w:r>
-      <w:r>
-        <w:br w:type="textWrapping"/>
-      </w:r>
-      <w:r>
-        <w:rPr>
-          <w:rStyle w:val="VerbatimChar"/>
-        </w:rPr>
-        <w:t xml:space="preserve">##   1   1   1   1   1   1   1   1   1   1   1   1   1   1   1   1   1   1 </w:t>
-      </w:r>
-      <w:r>
-        <w:br w:type="textWrapping"/>
-      </w:r>
-      <w:r>
-        <w:rPr>
-          <w:rStyle w:val="VerbatimChar"/>
-        </w:rPr>
-        <w:t xml:space="preserve">## 217 218 219 220 221 222 223 224 225 226 227 228 229 230 231 232 233 234 </w:t>
-      </w:r>
-      <w:r>
-        <w:br w:type="textWrapping"/>
-      </w:r>
-      <w:r>
-        <w:rPr>
-          <w:rStyle w:val="VerbatimChar"/>
-        </w:rPr>
-        <w:t xml:space="preserve">##   1   1   1   1   1   1   1   1   1   1   1   1   1   1   1   1   1   1 </w:t>
-      </w:r>
-      <w:r>
-        <w:br w:type="textWrapping"/>
-      </w:r>
-      <w:r>
-        <w:rPr>
-          <w:rStyle w:val="VerbatimChar"/>
-        </w:rPr>
-        <w:t xml:space="preserve">## 235 236 237 238 239 240 241 242 243 244 245 246 247 248 249 250 251 252 </w:t>
-      </w:r>
-      <w:r>
-        <w:br w:type="textWrapping"/>
-      </w:r>
-      <w:r>
-        <w:rPr>
-          <w:rStyle w:val="VerbatimChar"/>
-        </w:rPr>
-        <w:t xml:space="preserve">##   1   1   1   1   1   1   1   1   1   1   1   1   1   1   1   1   1   1 </w:t>
-      </w:r>
-      <w:r>
-        <w:br w:type="textWrapping"/>
-      </w:r>
-      <w:r>
-        <w:rPr>
-          <w:rStyle w:val="VerbatimChar"/>
-        </w:rPr>
-        <w:t xml:space="preserve">## 253 254 255 256 257 258 259 260 261 262 263 264 265 266 267 268 269 270 </w:t>
-      </w:r>
-      <w:r>
-        <w:br w:type="textWrapping"/>
-      </w:r>
-      <w:r>
-        <w:rPr>
-          <w:rStyle w:val="VerbatimChar"/>
-        </w:rPr>
-        <w:t xml:space="preserve">##   1   1   1   1   1   1   1   1   1   1   1   1   1   1   1   1   1   1 </w:t>
-      </w:r>
-      <w:r>
-        <w:br w:type="textWrapping"/>
-      </w:r>
-      <w:r>
-        <w:rPr>
-          <w:rStyle w:val="VerbatimChar"/>
-        </w:rPr>
-        <w:t xml:space="preserve">## 271 272 273 274 275 276 277 278 279 280 281 282 283 284 285 286 287 288 </w:t>
-      </w:r>
-      <w:r>
-        <w:br w:type="textWrapping"/>
-      </w:r>
-      <w:r>
-        <w:rPr>
-          <w:rStyle w:val="VerbatimChar"/>
-        </w:rPr>
-        <w:t xml:space="preserve">##   1   1   1   1   1   1   1   1   1   1   1   1   1   1   1   1   1   1 </w:t>
-      </w:r>
-      <w:r>
-        <w:br w:type="textWrapping"/>
-      </w:r>
-      <w:r>
-        <w:rPr>
-          <w:rStyle w:val="VerbatimChar"/>
-        </w:rPr>
-        <w:t xml:space="preserve">## 289 290 291 292 293 294 295 296 297 298 299 300 301 302 303 304 305 306 </w:t>
-      </w:r>
-      <w:r>
-        <w:br w:type="textWrapping"/>
-      </w:r>
-      <w:r>
-        <w:rPr>
-          <w:rStyle w:val="VerbatimChar"/>
-        </w:rPr>
-        <w:t xml:space="preserve">##   1   1   1   1   1   1   1   1   1   1   1   1   1   1   1   1   1   1 </w:t>
-      </w:r>
-      <w:r>
-        <w:br w:type="textWrapping"/>
-      </w:r>
-      <w:r>
-        <w:rPr>
-          <w:rStyle w:val="VerbatimChar"/>
-        </w:rPr>
-        <w:t xml:space="preserve">## 307 308 309 310 311 312 313 314 315 316 317 318 319 320 321 322 323 324 </w:t>
-      </w:r>
-      <w:r>
-        <w:br w:type="textWrapping"/>
-      </w:r>
-      <w:r>
-        <w:rPr>
-          <w:rStyle w:val="VerbatimChar"/>
-        </w:rPr>
-        <w:t xml:space="preserve">##   1   1   1   1   1   1   1   1   1   1   1   1   1   1   1   1   1   1 </w:t>
-      </w:r>
-      <w:r>
-        <w:br w:type="textWrapping"/>
-      </w:r>
-      <w:r>
-        <w:rPr>
-          <w:rStyle w:val="VerbatimChar"/>
-        </w:rPr>
-        <w:t xml:space="preserve">## 325 326 327 328 329 330 331 332 333 334 335 336 337 338 339 340 341 342 </w:t>
-      </w:r>
-      <w:r>
-        <w:br w:type="textWrapping"/>
-      </w:r>
-      <w:r>
-        <w:rPr>
-          <w:rStyle w:val="VerbatimChar"/>
-        </w:rPr>
-        <w:t xml:space="preserve">##   1   1   1   1   1   1   1   1   1   1   1   1   1   1   1   1   1   1 </w:t>
-      </w:r>
-      <w:r>
-        <w:br w:type="textWrapping"/>
-      </w:r>
-      <w:r>
-        <w:rPr>
-          <w:rStyle w:val="VerbatimChar"/>
-        </w:rPr>
-        <w:t xml:space="preserve">## 343 344 345 346 347 348 349 350 351 352 353 354 355 356 357 358 359 360 </w:t>
-      </w:r>
-      <w:r>
-        <w:br w:type="textWrapping"/>
-      </w:r>
-      <w:r>
-        <w:rPr>
-          <w:rStyle w:val="VerbatimChar"/>
-        </w:rPr>
-        <w:t xml:space="preserve">##   1   1   1   1   1   1   1   1   1   1   1   1   1   1   1   1   1   1 </w:t>
-      </w:r>
-      <w:r>
-        <w:br w:type="textWrapping"/>
-      </w:r>
-      <w:r>
-        <w:rPr>
-          <w:rStyle w:val="VerbatimChar"/>
-        </w:rPr>
-        <w:t xml:space="preserve">## 361 362 363 364 365 366 367 368 369 370 371 372 373 374 375 376 377 378 </w:t>
-      </w:r>
-      <w:r>
-        <w:br w:type="textWrapping"/>
-      </w:r>
-      <w:r>
-        <w:rPr>
-          <w:rStyle w:val="VerbatimChar"/>
-        </w:rPr>
-        <w:t xml:space="preserve">##   1   1   1   1   1   1   1   1   1   1   1   1   1   1   1   1   1   1 </w:t>
-      </w:r>
-      <w:r>
-        <w:br w:type="textWrapping"/>
-      </w:r>
-      <w:r>
-        <w:rPr>
-          <w:rStyle w:val="VerbatimChar"/>
-        </w:rPr>
-        <w:t xml:space="preserve">## 379 380 381 382 383 384 385 386 387 388 389 390 391 392 393 394 395 396 </w:t>
-      </w:r>
-      <w:r>
-        <w:br w:type="textWrapping"/>
-      </w:r>
-      <w:r>
-        <w:rPr>
-          <w:rStyle w:val="VerbatimChar"/>
-        </w:rPr>
-        <w:t xml:space="preserve">##   1   1   1   1   1   1   1   1   1   1   1   1   1   1   1   1   1   1 </w:t>
-      </w:r>
-      <w:r>
-        <w:br w:type="textWrapping"/>
-      </w:r>
-      <w:r>
-        <w:rPr>
-          <w:rStyle w:val="VerbatimChar"/>
-        </w:rPr>
-        <w:t xml:space="preserve">## 397 398 399 400 401 402 403 404 405 406 407 408 409 410 411 412 413 414 </w:t>
-      </w:r>
-      <w:r>
-        <w:br w:type="textWrapping"/>
-      </w:r>
-      <w:r>
-        <w:rPr>
-          <w:rStyle w:val="VerbatimChar"/>
-        </w:rPr>
-        <w:t xml:space="preserve">##   1   1   1   1   1   1   1   1   1   1   1   1   1   1   1   1   1   1 </w:t>
-      </w:r>
-      <w:r>
-        <w:br w:type="textWrapping"/>
-      </w:r>
-      <w:r>
-        <w:rPr>
-          <w:rStyle w:val="VerbatimChar"/>
-        </w:rPr>
-        <w:t xml:space="preserve">## 415 416 417 418 419 420 421 422 423 424 425 426 427 428 429 430 431 432 </w:t>
-      </w:r>
-      <w:r>
-        <w:br w:type="textWrapping"/>
-      </w:r>
-      <w:r>
-        <w:rPr>
-          <w:rStyle w:val="VerbatimChar"/>
-        </w:rPr>
-        <w:t xml:space="preserve">##   1   1   1   1   1   1   1   1   1   1   1   1   1   1   1   1   1   1 </w:t>
-      </w:r>
-      <w:r>
-        <w:br w:type="textWrapping"/>
-      </w:r>
-      <w:r>
-        <w:rPr>
-          <w:rStyle w:val="VerbatimChar"/>
-        </w:rPr>
-        <w:t xml:space="preserve">## 433 434 435 436 437 438 439 440 441 442 443 444 445 446 447 448 449 450 </w:t>
-      </w:r>
-      <w:r>
-        <w:br w:type="textWrapping"/>
-      </w:r>
-      <w:r>
-        <w:rPr>
-          <w:rStyle w:val="VerbatimChar"/>
-        </w:rPr>
-        <w:t xml:space="preserve">##   1   1   1   1   1   1   1   1   1   1   1   1   1   1   1   1   1   1 </w:t>
-      </w:r>
-      <w:r>
-        <w:br w:type="textWrapping"/>
-      </w:r>
-      <w:r>
-        <w:rPr>
-          <w:rStyle w:val="VerbatimChar"/>
-        </w:rPr>
-        <w:t xml:space="preserve">## 451 452 453 454 455 456 457 458 459 460 461 462 463 464 465 466 467 468 </w:t>
-      </w:r>
-      <w:r>
-        <w:br w:type="textWrapping"/>
-      </w:r>
-      <w:r>
-        <w:rPr>
-          <w:rStyle w:val="VerbatimChar"/>
-        </w:rPr>
-        <w:t xml:space="preserve">##   1   1   1   1   1   1   1   1   1   1   1   1   1   1   1   1   1   1 </w:t>
-      </w:r>
-      <w:r>
-        <w:br w:type="textWrapping"/>
-      </w:r>
-      <w:r>
-        <w:rPr>
-          <w:rStyle w:val="VerbatimChar"/>
-        </w:rPr>
-        <w:t xml:space="preserve">## 469 470 471 472 473 474 475 476 477 478 479 480 481 482 483 484 485 486 </w:t>
-      </w:r>
-      <w:r>
-        <w:br w:type="textWrapping"/>
-      </w:r>
-      <w:r>
-        <w:rPr>
-          <w:rStyle w:val="VerbatimChar"/>
-        </w:rPr>
-        <w:t xml:space="preserve">##   1   1   1   1   1   1   1   1   1   1   1   1   1   1   1   1   1   1 </w:t>
-      </w:r>
-      <w:r>
-        <w:br w:type="textWrapping"/>
-      </w:r>
-      <w:r>
-        <w:rPr>
-          <w:rStyle w:val="VerbatimChar"/>
-        </w:rPr>
-        <w:t xml:space="preserve">## 487 488 489 490 491 492 493 494 495 496 497 498 499 500 501 502 503 504 </w:t>
-      </w:r>
-      <w:r>
-        <w:br w:type="textWrapping"/>
-      </w:r>
-      <w:r>
-        <w:rPr>
-          <w:rStyle w:val="VerbatimChar"/>
-        </w:rPr>
-        <w:t xml:space="preserve">##   1   1   1   1   1   1   1   1   1   1   1   1   1   1   1   1   1   1 </w:t>
-      </w:r>
-      <w:r>
-        <w:br w:type="textWrapping"/>
-      </w:r>
-      <w:r>
-        <w:rPr>
-          <w:rStyle w:val="VerbatimChar"/>
-        </w:rPr>
-        <w:t xml:space="preserve">## 505 506 507 508 509 510 511 512 513 514 515 516 517 518 519 520 521 522 </w:t>
-      </w:r>
-      <w:r>
-        <w:br w:type="textWrapping"/>
-      </w:r>
-      <w:r>
-        <w:rPr>
-          <w:rStyle w:val="VerbatimChar"/>
-        </w:rPr>
-        <w:t xml:space="preserve">##   1   1   1   1   1   1   1   1   1   1   1   1   1   1   1   1   1   1 </w:t>
-      </w:r>
-      <w:r>
-        <w:br w:type="textWrapping"/>
-      </w:r>
-      <w:r>
-        <w:rPr>
-          <w:rStyle w:val="VerbatimChar"/>
-        </w:rPr>
-        <w:t xml:space="preserve">## 523 524 525 526 527 528 529 530 531 532 533 534 535 536 537 538 539 540 </w:t>
-      </w:r>
-      <w:r>
-        <w:br w:type="textWrapping"/>
-      </w:r>
-      <w:r>
-        <w:rPr>
-          <w:rStyle w:val="VerbatimChar"/>
-        </w:rPr>
-        <w:t xml:space="preserve">##   1   1   1   1   1   1   1   1   1   1   1   1   1   1   1   1   1   1 </w:t>
-      </w:r>
-      <w:r>
-        <w:br w:type="textWrapping"/>
-      </w:r>
-      <w:r>
-        <w:rPr>
-          <w:rStyle w:val="VerbatimChar"/>
-        </w:rPr>
-        <w:t xml:space="preserve">## 541 542 543 544 545 546 547 548 549 550 551 552 553 554 555 556 557 558 </w:t>
-      </w:r>
-      <w:r>
-        <w:br w:type="textWrapping"/>
-      </w:r>
-      <w:r>
-        <w:rPr>
-          <w:rStyle w:val="VerbatimChar"/>
-        </w:rPr>
-        <w:t xml:space="preserve">##   1   1   1   1   1   1   1   1   1   1   1   1   1   1   1   1   1   1 </w:t>
-      </w:r>
-      <w:r>
-        <w:br w:type="textWrapping"/>
-      </w:r>
-      <w:r>
-        <w:rPr>
-          <w:rStyle w:val="VerbatimChar"/>
-        </w:rPr>
-        <w:t xml:space="preserve">## 559 560 561 562 563 564 565 566 567 568 569 570 571 572 573 </w:t>
-      </w:r>
-      <w:r>
-        <w:br w:type="textWrapping"/>
-      </w:r>
-      <w:r>
-        <w:rPr>
-          <w:rStyle w:val="VerbatimChar"/>
-        </w:rPr>
-        <w:t xml:space="preserve">##   1   1   1   1   1   1   1   1   1   1   1   1   1   1   1</w:t>
+        <w:t xml:space="preserve">##   1   1   1   1   1   1   1</w:t>
+      </w:r>
+    </w:p>
+    <w:p>
+      <w:pPr>
+        <w:pStyle w:val="Heading3"/>
+      </w:pPr>
+      <w:bookmarkStart w:id="36" w:name="procedure"/>
+      <w:bookmarkEnd w:id="36"/>
+      <w:r>
+        <w:t xml:space="preserve">Procedure:</w:t>
+      </w:r>
+    </w:p>
+    <w:p>
+      <w:pPr>
+        <w:pStyle w:val="Heading4"/>
+      </w:pPr>
+      <w:bookmarkStart w:id="37" w:name="an-initial-guess-lambda-assigns-weights-to-each-feature.-we-used-odds-ratio-as-our-initial-guess."/>
+      <w:bookmarkEnd w:id="37"/>
+      <w:r>
+        <w:t xml:space="preserve">• An initial guess,</w:t>
+      </w:r>
+      <w:r>
+        <w:t xml:space="preserve"> </w:t>
+      </w:r>
+      <m:oMath>
+        <m:r>
+          <m:rPr/>
+          <m:t>λ</m:t>
+        </m:r>
+      </m:oMath>
+      <w:r>
+        <w:t xml:space="preserve">, assigns weights to each feature. We used odds ratio as our initial guess.</w:t>
       </w:r>
     </w:p>
     <w:p>
       <w:pPr>
         <w:pStyle w:val="FirstParagraph"/>
       </w:pPr>
-      <w:r>
-        <w:t xml:space="preserve">Here, I only showed the cluster result of a subset of the data, "AGupta.txt" to further illustrate the difference of these two scenarios.</w:t>
-      </w:r>
-    </w:p>
-    <w:p>
-      <w:pPr>
-        <w:pStyle w:val="BodyText"/>
-      </w:pPr>
-      <w:r>
-        <w:t xml:space="preserve">Procedure: • An initial guess,</w:t>
-      </w:r>
-    </w:p>
-    <w:p>
-      <w:pPr>
-        <w:pStyle w:val="BodyText"/>
-      </w:pPr>
-      <m:oMathPara>
-        <m:oMathParaPr>
-          <m:jc m:val="center"/>
-        </m:oMathParaPr>
-        <m:oMath>
-          <m:r>
-            <m:rPr/>
-            <m:t>/</m:t>
-          </m:r>
-          <m:r>
-            <m:rPr/>
-            <m:t>l</m:t>
-          </m:r>
-          <m:r>
-            <m:rPr/>
-            <m:t>a</m:t>
-          </m:r>
-          <m:r>
-            <m:rPr/>
-            <m:t>m</m:t>
-          </m:r>
-          <m:r>
-            <m:rPr/>
-            <m:t>b</m:t>
-          </m:r>
-          <m:r>
-            <m:rPr/>
-            <m:t>d</m:t>
-          </m:r>
-          <m:r>
-            <m:rPr/>
-            <m:t>a</m:t>
-          </m:r>
-        </m:oMath>
-      </m:oMathPara>
-    </w:p>
-    <w:p>
-      <w:pPr>
-        <w:pStyle w:val="BodyText"/>
-      </w:pPr>
-      <w:r>
-        <w:t xml:space="preserve">, assigns weights to each feature • We use hierarchical clustering. + After first iteration, we have a partition T + S(T,</w:t>
-      </w:r>
-    </w:p>
-    <w:p>
-      <w:pPr>
-        <w:pStyle w:val="BodyText"/>
-      </w:pPr>
-      <m:oMathPara>
-        <m:oMathParaPr>
-          <m:jc m:val="center"/>
-        </m:oMathParaPr>
-        <m:oMath>
-          <m:r>
-            <m:rPr/>
-            <m:t>/</m:t>
-          </m:r>
-          <m:r>
-            <m:rPr/>
-            <m:t>l</m:t>
-          </m:r>
-          <m:r>
-            <m:rPr/>
-            <m:t>a</m:t>
-          </m:r>
-          <m:r>
-            <m:rPr/>
-            <m:t>m</m:t>
-          </m:r>
-          <m:r>
-            <m:rPr/>
-            <m:t>b</m:t>
-          </m:r>
-          <m:r>
-            <m:rPr/>
-            <m:t>d</m:t>
-          </m:r>
-          <m:r>
-            <m:rPr/>
-            <m:t>a</m:t>
-          </m:r>
-        </m:oMath>
-      </m:oMathPara>
-    </w:p>
-    <w:p>
-      <w:pPr>
-        <w:pStyle w:val="BodyText"/>
-      </w:pPr>
-      <w:r>
-        <w:t xml:space="preserve">) •</w:t>
-      </w:r>
-      <w:r>
-        <w:br w:type="textWrapping"/>
-      </w:r>
-      <w:r>
-        <w:t xml:space="preserve">•</w:t>
-      </w:r>
+    </w:p>
+    <w:p>
+      <w:pPr>
+        <w:pStyle w:val="Heading4"/>
+      </w:pPr>
+      <w:bookmarkStart w:id="38" w:name="error-driven-trainging-we-use-hierarchical-clustering.-after-first-iteration-we-have-a-partition-t-hat.-we-calculate-a-score-s-and-a-true-socreaccuracy-for-our-partition.-t-star-is-a-partition-with-higher-true-score-in-the-neigborhood-of-t-hat-and-the-existence-of-t-star-means-that-t-hat-is-not-the-best-partition-and-therefore-we-need-to-update-lambda."/>
+      <w:bookmarkEnd w:id="38"/>
+      <w:r>
+        <w:t xml:space="preserve">• Error-driven Trainging: We use hierarchical clustering. After first iteration, we have a partition T hat. We calculate a score S and a true socre(accuracy) for our partition. T star is a partition with higher true score in the neigborhood of T hat, and the existence of T star means that T hat is not the best partition and therefore we need to update</w:t>
+      </w:r>
+      <w:r>
+        <w:t xml:space="preserve"> </w:t>
+      </w:r>
+      <m:oMath>
+        <m:r>
+          <m:rPr/>
+          <m:t>λ</m:t>
+        </m:r>
+      </m:oMath>
+      <w:r>
+        <w:t xml:space="preserve">.</w:t>
+      </w:r>
+    </w:p>
+    <w:p>
+      <w:pPr>
+        <w:pStyle w:val="Heading4"/>
+      </w:pPr>
+      <w:bookmarkStart w:id="39" w:name="ranking-mira-we-update-lambda-with-three-constratins.-the-optimization-is-solved-using-python-through-the-quadratic-program."/>
+      <w:bookmarkEnd w:id="39"/>
+      <w:r>
+        <w:t xml:space="preserve">• Ranking MIRA: We update</w:t>
+      </w:r>
+      <w:r>
+        <w:t xml:space="preserve"> </w:t>
+      </w:r>
+      <m:oMath>
+        <m:r>
+          <m:rPr/>
+          <m:t>λ</m:t>
+        </m:r>
+      </m:oMath>
+      <w:r>
+        <w:t xml:space="preserve"> </w:t>
+      </w:r>
+      <w:r>
+        <w:t xml:space="preserve">with three constratins. The optimization is solved using Python through the quadratic program.</w:t>
+      </w:r>
+    </w:p>
+    <w:p>
+      <w:pPr>
+        <w:pStyle w:val="Heading4"/>
+      </w:pPr>
+      <w:bookmarkStart w:id="40" w:name="after-iterations-and-updates-we-have-our-final-lambda"/>
+      <w:bookmarkEnd w:id="40"/>
+      <w:r>
+        <w:t xml:space="preserve">• After iterations and updates, we have our final</w:t>
+      </w:r>
+      <w:r>
+        <w:t xml:space="preserve"> </w:t>
+      </w:r>
+      <m:oMath>
+        <m:r>
+          <m:rPr/>
+          <m:t>λ</m:t>
+        </m:r>
+      </m:oMath>
     </w:p>
     <w:p>
       <w:pPr>
         <w:pStyle w:val="Heading2"/>
       </w:pPr>
-      <w:bookmarkStart w:id="36" w:name="step-4-evaluation"/>
-      <w:bookmarkEnd w:id="36"/>
+      <w:bookmarkStart w:id="41" w:name="step-4-evaluation"/>
+      <w:bookmarkEnd w:id="41"/>
       <w:r>
         <w:t xml:space="preserve">Step 4: Evaluation</w:t>
       </w:r>
@@ -3711,7 +3320,7 @@
         <w:rPr>
           <w:rStyle w:val="StringTok"/>
         </w:rPr>
-        <w:t xml:space="preserve">"f1 result for 14 datasets"</w:t>
+        <w:t xml:space="preserve">"F1 result for 14 datasets"</w:t>
       </w:r>
       <w:r>
         <w:rPr>
@@ -3919,17 +3528,6 @@
           <w:rStyle w:val="NormalTok"/>
         </w:rPr>
         <w:t xml:space="preserve">))</w:t>
-      </w:r>
-    </w:p>
-    <w:p>
-      <w:pPr>
-        <w:pStyle w:val="SourceCode"/>
-      </w:pPr>
-      <w:r>
-        <w:rPr>
-          <w:rStyle w:val="VerbatimChar"/>
-        </w:rPr>
-        <w:t xml:space="preserve">## Warning: Removed 4 rows containing missing values (geom_point).</w:t>
       </w:r>
     </w:p>
     <w:p>
@@ -3952,7 +3550,7 @@
                     </pic:cNvPicPr>
                   </pic:nvPicPr>
                   <pic:blipFill>
-                    <a:blip r:embed="rId37"/>
+                    <a:blip r:embed="rId42"/>
                     <a:stretch>
                       <a:fillRect/>
                     </a:stretch>
@@ -4569,7 +4167,7 @@
         <w:rPr>
           <w:rStyle w:val="StringTok"/>
         </w:rPr>
-        <w:t xml:space="preserve">"accuracy result for 14 datasets"</w:t>
+        <w:t xml:space="preserve">"Accuracy result for 14 datasets"</w:t>
       </w:r>
       <w:r>
         <w:rPr>
@@ -4799,7 +4397,7 @@
                     </pic:cNvPicPr>
                   </pic:nvPicPr>
                   <pic:blipFill>
-                    <a:blip r:embed="rId38"/>
+                    <a:blip r:embed="rId43"/>
                     <a:stretch>
                       <a:fillRect/>
                     </a:stretch>
@@ -4828,47 +4426,37 @@
     </w:p>
     <w:p>
       <w:pPr>
-        <w:pStyle w:val="Heading2"/>
-      </w:pPr>
-      <w:bookmarkStart w:id="39" w:name="step-3-clustering-1"/>
-      <w:bookmarkEnd w:id="39"/>
-      <w:r>
-        <w:t xml:space="preserve">Step 3: Clustering</w:t>
+        <w:pStyle w:val="Heading4"/>
+      </w:pPr>
+      <w:bookmarkStart w:id="44" w:name="performance-on-paper-58-and-13-is-really-bad.-so-we-use-these-papers-as-test-sets-for-algorithm-in-paper-5.-and-here-are-the-f1-and-accuracy-results-for-these-papers."/>
+      <w:bookmarkEnd w:id="44"/>
+      <w:r>
+        <w:t xml:space="preserve">Performance on paper 5,8 and 13 is really bad. So, we use these papers as test sets for algorithm in paper 5. And here are the f1 and accuracy results for these papers.</w:t>
       </w:r>
     </w:p>
     <w:p>
       <w:pPr>
         <w:pStyle w:val="FirstParagraph"/>
       </w:pPr>
-      <w:r>
-        <w:t xml:space="preserve">Following suggestion in the paper, we carry out spectral clustering on the Gram matrix of the citation vectors by using R function</w:t>
-      </w:r>
-      <w:r>
-        <w:t xml:space="preserve"> </w:t>
-      </w:r>
-      <w:r>
-        <w:rPr>
-          <w:rStyle w:val="VerbatimChar"/>
-        </w:rPr>
-        <w:t xml:space="preserve">specc()</w:t>
-      </w:r>
-      <w:r>
-        <w:t xml:space="preserve"> </w:t>
-      </w:r>
-      <w:r>
-        <w:t xml:space="preserve">in</w:t>
-      </w:r>
-      <w:r>
-        <w:t xml:space="preserve"> </w:t>
-      </w:r>
-      <w:r>
-        <w:rPr>
-          <w:i/>
-        </w:rPr>
-        <w:t xml:space="preserve">kernlab</w:t>
-      </w:r>
-      <w:r>
-        <w:t xml:space="preserve">. The number of clusters is assumed known as stated in the paper.</w:t>
+    </w:p>
+    <w:p>
+      <w:pPr>
+        <w:pStyle w:val="Heading1"/>
+      </w:pPr>
+      <w:bookmarkStart w:id="45" w:name="conclusion"/>
+      <w:bookmarkEnd w:id="45"/>
+      <w:r>
+        <w:t xml:space="preserve">Conclusion</w:t>
+      </w:r>
+    </w:p>
+    <w:p>
+      <w:pPr>
+        <w:pStyle w:val="Heading4"/>
+      </w:pPr>
+      <w:bookmarkStart w:id="46" w:name="compared-two-methods-method-in-paper-1-doesnt-do-well-in-large-dataset.-on-the-other-hand-method-in-paper-5-solves-the-issue-and-increases-the-accuracy."/>
+      <w:bookmarkEnd w:id="46"/>
+      <w:r>
+        <w:t xml:space="preserve">Compared two methods, method in paper 1 doesn't do well in large dataset. On the other hand, method in paper 5 solves the issue and increases the accuracy.</w:t>
       </w:r>
     </w:p>
     <w:sectPr/>
@@ -4979,7 +4567,7 @@
     </w:lvl>
   </w:abstractNum>
   <w:abstractNum w:abstractNumId="990">
-    <w:nsid w:val="d0ccb4d3"/>
+    <w:nsid w:val="111b0404"/>
     <w:multiLevelType w:val="multilevel"/>
     <w:lvl w:ilvl="0">
       <w:numFmt w:val="bullet"/>
